--- a/overview_start_here.docx
+++ b/overview_start_here.docx
@@ -1,6 +1,6 @@
 
 <file path=word/document.xml><?xml version="1.0" encoding="utf-8"?>
-<w:document xmlns:mc="http://schemas.openxmlformats.org/markup-compatibility/2006" xmlns:o="urn:schemas-microsoft-com:office:office" xmlns:r="http://schemas.openxmlformats.org/officeDocument/2006/relationships" xmlns:m="http://schemas.openxmlformats.org/officeDocument/2006/math" xmlns:v="urn:schemas-microsoft-com:vml" xmlns:wp="http://schemas.openxmlformats.org/drawingml/2006/wordprocessingDrawing" xmlns:w10="urn:schemas-microsoft-com:office:word" xmlns:w="http://schemas.openxmlformats.org/wordprocessingml/2006/main" xmlns:wne="http://schemas.microsoft.com/office/word/2006/wordml" xmlns:sl="http://schemas.openxmlformats.org/schemaLibrary/2006/main" xmlns:a="http://schemas.openxmlformats.org/drawingml/2006/main" xmlns:pic="http://schemas.openxmlformats.org/drawingml/2006/picture" xmlns:c="http://schemas.openxmlformats.org/drawingml/2006/chart" xmlns:lc="http://schemas.openxmlformats.org/drawingml/2006/lockedCanvas" xmlns:dgm="http://schemas.openxmlformats.org/drawingml/2006/diagram" xmlns:wps="http://schemas.microsoft.com/office/word/2010/wordprocessingShape" xmlns:wpg="http://schemas.microsoft.com/office/word/2010/wordprocessingGroup" xmlns:w14="http://schemas.microsoft.com/office/word/2010/wordml" xmlns:w15="http://schemas.microsoft.com/office/word/2012/wordml">
+<w:document xmlns:wpc="http://schemas.microsoft.com/office/word/2010/wordprocessingCanvas" xmlns:cx="http://schemas.microsoft.com/office/drawing/2014/chartex" xmlns:cx1="http://schemas.microsoft.com/office/drawing/2015/9/8/chartex" xmlns:cx2="http://schemas.microsoft.com/office/drawing/2015/10/21/chartex" xmlns:cx3="http://schemas.microsoft.com/office/drawing/2016/5/9/chartex" xmlns:cx4="http://schemas.microsoft.com/office/drawing/2016/5/10/chartex" xmlns:cx5="http://schemas.microsoft.com/office/drawing/2016/5/11/chartex" xmlns:cx6="http://schemas.microsoft.com/office/drawing/2016/5/12/chartex" xmlns:cx7="http://schemas.microsoft.com/office/drawing/2016/5/13/chartex" xmlns:cx8="http://schemas.microsoft.com/office/drawing/2016/5/14/chartex" xmlns:mc="http://schemas.openxmlformats.org/markup-compatibility/2006" xmlns:aink="http://schemas.microsoft.com/office/drawing/2016/ink" xmlns:am3d="http://schemas.microsoft.com/office/drawing/2017/model3d" xmlns:o="urn:schemas-microsoft-com:office:office" xmlns:r="http://schemas.openxmlformats.org/officeDocument/2006/relationships" xmlns:m="http://schemas.openxmlformats.org/officeDocument/2006/math" xmlns:v="urn:schemas-microsoft-com:vml" xmlns:wp14="http://schemas.microsoft.com/office/word/2010/wordprocessingDrawing" xmlns:wp="http://schemas.openxmlformats.org/drawingml/2006/wordprocessingDrawing" xmlns:w10="urn:schemas-microsoft-com:office:word" xmlns:w="http://schemas.openxmlformats.org/wordprocessingml/2006/main" xmlns:w14="http://schemas.microsoft.com/office/word/2010/wordml" xmlns:w15="http://schemas.microsoft.com/office/word/2012/wordml" xmlns:w16cex="http://schemas.microsoft.com/office/word/2018/wordml/cex" xmlns:w16cid="http://schemas.microsoft.com/office/word/2016/wordml/cid" xmlns:w16="http://schemas.microsoft.com/office/word/2018/wordml" xmlns:w16se="http://schemas.microsoft.com/office/word/2015/wordml/symex" xmlns:wpg="http://schemas.microsoft.com/office/word/2010/wordprocessingGroup" xmlns:wpi="http://schemas.microsoft.com/office/word/2010/wordprocessingInk" xmlns:wne="http://schemas.microsoft.com/office/word/2006/wordml" xmlns:wps="http://schemas.microsoft.com/office/word/2010/wordprocessingShape" mc:Ignorable="w14 w15 w16se w16cid w16 w16cex wp14">
   <w:body>
     <w:p>
       <w:pPr>
@@ -13,236 +13,181 @@
         <w:rPr>
           <w:sz w:val="54"/>
           <w:szCs w:val="54"/>
-          <w:rtl w:val="0"/>
         </w:rPr>
         <w:t xml:space="preserve">CNN Data Intelligence: MLOps Eng Take Home Project </w:t>
       </w:r>
     </w:p>
     <w:p>
-      <w:pPr>
-        <w:rPr/>
-      </w:pPr>
-      <w:r>
-        <w:rPr>
-          <w:rtl w:val="0"/>
-        </w:rPr>
+      <w:r>
         <w:tab/>
+      </w:r>
+      <w:r>
         <w:tab/>
+      </w:r>
+      <w:r>
         <w:tab/>
+      </w:r>
+      <w:r>
         <w:tab/>
+      </w:r>
+      <w:r>
         <w:tab/>
       </w:r>
     </w:p>
     <w:p>
-      <w:pPr>
-        <w:rPr/>
-      </w:pPr>
-      <w:r>
-        <w:rPr>
-          <w:rtl w:val="0"/>
-        </w:rPr>
-        <w:t xml:space="preserve">Patrick Spencer</w:t>
+      <w:r>
+        <w:t>Patrick Spencer</w:t>
       </w:r>
     </w:p>
     <w:p>
       <w:pPr>
         <w:pStyle w:val="Heading2"/>
-        <w:rPr/>
-      </w:pPr>
-      <w:bookmarkStart w:colFirst="0" w:colLast="0" w:name="_o35byvk92b69" w:id="0"/>
+      </w:pPr>
+      <w:bookmarkStart w:id="0" w:name="_o35byvk92b69" w:colFirst="0" w:colLast="0"/>
       <w:bookmarkEnd w:id="0"/>
       <w:r>
-        <w:rPr>
-          <w:rtl w:val="0"/>
-        </w:rPr>
-        <w:t xml:space="preserve">Considerations with the data</w:t>
-      </w:r>
-    </w:p>
-    <w:p>
-      <w:pPr>
-        <w:rPr/>
-      </w:pPr>
-      <w:r>
-        <w:rPr>
-          <w:rtl w:val="0"/>
-        </w:rPr>
-        <w:t xml:space="preserve">There are about 50k users and about 1500 articles.</w:t>
-      </w:r>
-    </w:p>
-    <w:p>
-      <w:pPr>
-        <w:rPr/>
-      </w:pPr>
-      <w:r>
-        <w:rPr>
-          <w:rtl w:val="0"/>
-        </w:rPr>
-      </w:r>
-    </w:p>
-    <w:p>
-      <w:pPr>
-        <w:rPr/>
-      </w:pPr>
-      <w:r>
-        <w:rPr>
-          <w:rtl w:val="0"/>
-        </w:rPr>
-        <w:t xml:space="preserve">The data looks to be within one week in January of 2021. Because of this, we will not limit the queries to a certain time frame. If the data wasn’t limited to this week we would add in seasonality aspects to our recommender, for example, only recommend the most popular articles in the past week.</w:t>
+        <w:t>Considerations with the data</w:t>
+      </w:r>
+    </w:p>
+    <w:p>
+      <w:r>
+        <w:t>There are about 50k users and about 1500 articles.</w:t>
+      </w:r>
+    </w:p>
+    <w:p/>
+    <w:p>
+      <w:r>
+        <w:t xml:space="preserve">The data looks to be within one week in January of 2021. Because of this, we will not limit the queries to a certain time frame. If the data wasn’t limited to this </w:t>
+      </w:r>
+      <w:proofErr w:type="gramStart"/>
+      <w:r>
+        <w:t>week</w:t>
+      </w:r>
+      <w:proofErr w:type="gramEnd"/>
+      <w:r>
+        <w:t xml:space="preserve"> we would add in seasonality aspects to our recommender, for example, only recommend the</w:t>
+      </w:r>
+      <w:r>
+        <w:t xml:space="preserve"> most popular articles in the past week.</w:t>
       </w:r>
     </w:p>
     <w:p>
       <w:pPr>
         <w:pStyle w:val="Heading2"/>
-        <w:rPr/>
-      </w:pPr>
-      <w:bookmarkStart w:colFirst="0" w:colLast="0" w:name="_b0ik1enhf15s" w:id="1"/>
+      </w:pPr>
+      <w:bookmarkStart w:id="1" w:name="_b0ik1enhf15s" w:colFirst="0" w:colLast="0"/>
       <w:bookmarkEnd w:id="1"/>
       <w:r>
-        <w:rPr>
-          <w:rtl w:val="0"/>
-        </w:rPr>
-        <w:t xml:space="preserve">How the Recommender Works</w:t>
-      </w:r>
-    </w:p>
-    <w:p>
-      <w:pPr>
-        <w:rPr/>
-      </w:pPr>
-      <w:r>
-        <w:rPr>
-          <w:rtl w:val="0"/>
-        </w:rPr>
-        <w:t xml:space="preserve">The recommender is split into two different recommendation paradigms: a cold start and an item-item collaborative filtering model which uses past user history to find articles similar to the ones the user has already visited.</w:t>
-      </w:r>
-    </w:p>
-    <w:p>
-      <w:pPr>
-        <w:rPr/>
-      </w:pPr>
-      <w:r>
-        <w:rPr>
-          <w:rtl w:val="0"/>
-        </w:rPr>
-      </w:r>
-    </w:p>
+        <w:t>How the Recommender Works</w:t>
+      </w:r>
+    </w:p>
+    <w:p>
+      <w:r>
+        <w:t>The recommender is split into two different recommendation paradigms: a cold start and an item-item collaborative filtering model which uses past user history to find articles similar to th</w:t>
+      </w:r>
+      <w:r>
+        <w:t>e ones the user has already visited.</w:t>
+      </w:r>
+    </w:p>
+    <w:p/>
     <w:p>
       <w:pPr>
         <w:pStyle w:val="Heading3"/>
-        <w:rPr/>
-      </w:pPr>
-      <w:bookmarkStart w:colFirst="0" w:colLast="0" w:name="_vxupz5z87z24" w:id="2"/>
+      </w:pPr>
+      <w:bookmarkStart w:id="2" w:name="_vxupz5z87z24" w:colFirst="0" w:colLast="0"/>
       <w:bookmarkEnd w:id="2"/>
       <w:r>
-        <w:rPr>
-          <w:rtl w:val="0"/>
-        </w:rPr>
-        <w:t xml:space="preserve">Cold Start</w:t>
-      </w:r>
-    </w:p>
-    <w:p>
-      <w:pPr>
-        <w:rPr/>
-      </w:pPr>
-      <w:r>
-        <w:rPr>
-          <w:rtl w:val="0"/>
-        </w:rPr>
-        <w:t xml:space="preserve">A common problem in recommendations is the cold start problem. How do we make recommendations if we don’t know a user’s preference? There are many ways to do this but we will just focus on the most popular articles in the past week. We could be biased to one specific category though so we will grab the most popular article from each category. We will limit the number of recommendations to 5.</w:t>
-      </w:r>
-    </w:p>
-    <w:p>
-      <w:pPr>
-        <w:rPr/>
-      </w:pPr>
-      <w:r>
-        <w:rPr>
-          <w:rtl w:val="0"/>
-        </w:rPr>
-      </w:r>
-    </w:p>
+        <w:t>Cold Start</w:t>
+      </w:r>
+    </w:p>
+    <w:p>
+      <w:r>
+        <w:t xml:space="preserve">A common problem in recommendations is the cold start problem. How do we make recommendations if we don’t know a user’s preference? There are many ways to do </w:t>
+      </w:r>
+      <w:proofErr w:type="gramStart"/>
+      <w:r>
+        <w:t>this</w:t>
+      </w:r>
+      <w:proofErr w:type="gramEnd"/>
+      <w:r>
+        <w:t xml:space="preserve"> but we will just focus on the most popular a</w:t>
+      </w:r>
+      <w:r>
+        <w:t>rticles in the past week. We could be biased to one specific category though so we will grab the most popular article from each category. We will limit the number of recommendations to 5.</w:t>
+      </w:r>
+    </w:p>
+    <w:p/>
     <w:p>
       <w:pPr>
         <w:pStyle w:val="Heading3"/>
-        <w:rPr/>
-      </w:pPr>
-      <w:bookmarkStart w:colFirst="0" w:colLast="0" w:name="_dkf1q26a9lpy" w:id="3"/>
+      </w:pPr>
+      <w:bookmarkStart w:id="3" w:name="_dkf1q26a9lpy" w:colFirst="0" w:colLast="0"/>
       <w:bookmarkEnd w:id="3"/>
       <w:r>
-        <w:rPr>
-          <w:rtl w:val="0"/>
-        </w:rPr>
-        <w:t xml:space="preserve">Enhanced Recommendations</w:t>
-      </w:r>
-    </w:p>
-    <w:p>
-      <w:pPr>
-        <w:rPr/>
-      </w:pPr>
-      <w:r>
-        <w:rPr>
-          <w:rtl w:val="0"/>
-        </w:rPr>
-        <w:t xml:space="preserve">If we know a user’s past history then we can use that information to recommend something the user might be more interested in. There are many ways to do this but the two classical models are user-user and item-item collaborative filtering. In this problem, the items are articles.</w:t>
-      </w:r>
-    </w:p>
-    <w:p>
-      <w:pPr>
-        <w:rPr/>
-      </w:pPr>
-      <w:r>
-        <w:rPr>
-          <w:rtl w:val="0"/>
-        </w:rPr>
-      </w:r>
-    </w:p>
-    <w:p>
-      <w:pPr>
-        <w:rPr/>
-      </w:pPr>
-      <w:r>
-        <w:rPr>
-          <w:rtl w:val="0"/>
-        </w:rPr>
-        <w:t xml:space="preserve">We do not have information to create a similarity score between users but we do have enough information to create a similarity score between the items. We use a TFIDF vectorizer to compare article titles. We will then use singular value decomposition (SVD) to create an item-item collaborative filter model. The SVD model will come from the python library ‘Surprise’.</w:t>
-      </w:r>
-    </w:p>
-    <w:p>
-      <w:pPr>
-        <w:rPr/>
-      </w:pPr>
-      <w:r>
-        <w:rPr>
-          <w:rtl w:val="0"/>
-        </w:rPr>
-      </w:r>
-    </w:p>
-    <w:p>
-      <w:pPr>
-        <w:rPr/>
-      </w:pPr>
-      <w:r>
-        <w:rPr>
-          <w:rtl w:val="0"/>
-        </w:rPr>
-        <w:t xml:space="preserve">Whenever we know the user’s history we will do the following:</w:t>
-      </w:r>
-    </w:p>
-    <w:p>
-      <w:pPr>
+        <w:t>Enhanced Recommendations</w:t>
+      </w:r>
+    </w:p>
+    <w:p>
+      <w:r>
+        <w:t>If we know a user’s past history then we c</w:t>
+      </w:r>
+      <w:r>
+        <w:t xml:space="preserve">an use that information to recommend something the user might be more interested in. There are many ways to do </w:t>
+      </w:r>
+      <w:proofErr w:type="gramStart"/>
+      <w:r>
+        <w:t>this</w:t>
+      </w:r>
+      <w:proofErr w:type="gramEnd"/>
+      <w:r>
+        <w:t xml:space="preserve"> but the two classical models are user-user and item-item collaborative filtering. In this problem, the items are articles.</w:t>
+      </w:r>
+    </w:p>
+    <w:p/>
+    <w:p>
+      <w:r>
+        <w:t>We do not have i</w:t>
+      </w:r>
+      <w:r>
+        <w:t xml:space="preserve">nformation to create a similarity score between </w:t>
+      </w:r>
+      <w:proofErr w:type="gramStart"/>
+      <w:r>
+        <w:t>users</w:t>
+      </w:r>
+      <w:proofErr w:type="gramEnd"/>
+      <w:r>
+        <w:t xml:space="preserve"> but we do have enough information to create a similarity score between the items. We use a TFIDF vectorizer to compare article titles. We will then use singular value decomposition (SVD) to create an it</w:t>
+      </w:r>
+      <w:r>
+        <w:t>em-item collaborative filter model. The SVD model will come from the python library ‘Surprise’.</w:t>
+      </w:r>
+    </w:p>
+    <w:p/>
+    <w:p>
+      <w:r>
+        <w:t xml:space="preserve">Whenever we know the user’s </w:t>
+      </w:r>
+      <w:proofErr w:type="gramStart"/>
+      <w:r>
+        <w:t>history</w:t>
+      </w:r>
+      <w:proofErr w:type="gramEnd"/>
+      <w:r>
+        <w:t xml:space="preserve"> we will do the following:</w:t>
+      </w:r>
+    </w:p>
+    <w:p>
+      <w:pPr>
+        <w:pStyle w:val="ListParagraph"/>
         <w:numPr>
           <w:ilvl w:val="0"/>
           <w:numId w:val="1"/>
         </w:numPr>
-        <w:ind w:left="720" w:hanging="360"/>
-        <w:rPr>
-          <w:u w:val="none"/>
-        </w:rPr>
-      </w:pPr>
-      <w:r>
-        <w:rPr>
-          <w:rtl w:val="0"/>
-        </w:rPr>
-        <w:t xml:space="preserve">Look at each user’s history</w:t>
+      </w:pPr>
+      <w:r>
+        <w:lastRenderedPageBreak/>
+        <w:t>Look at each user’s history</w:t>
       </w:r>
     </w:p>
     <w:p>
@@ -251,16 +196,15 @@
           <w:ilvl w:val="0"/>
           <w:numId w:val="1"/>
         </w:numPr>
-        <w:ind w:left="720" w:hanging="360"/>
-        <w:rPr>
-          <w:u w:val="none"/>
-        </w:rPr>
-      </w:pPr>
-      <w:r>
-        <w:rPr>
-          <w:rtl w:val="0"/>
-        </w:rPr>
-        <w:t xml:space="preserve">For each article in the user’s history, grab the 5 most similar articles based on the original article’s headline. Use the similarity scores from the singular value decomposition to rank the articles.</w:t>
+      </w:pPr>
+      <w:r>
+        <w:t>F</w:t>
+      </w:r>
+      <w:r>
+        <w:t>or each article in the user’s history, grab the 5 most similar artic</w:t>
+      </w:r>
+      <w:r>
+        <w:t>les based on the original article’s headline. Use the similarity scores from the singular value decomposition to rank the articles.</w:t>
       </w:r>
     </w:p>
     <w:p>
@@ -269,60 +213,40 @@
           <w:ilvl w:val="0"/>
           <w:numId w:val="1"/>
         </w:numPr>
-        <w:ind w:left="720" w:hanging="360"/>
-        <w:rPr>
-          <w:u w:val="none"/>
-        </w:rPr>
-      </w:pPr>
-      <w:r>
-        <w:rPr>
-          <w:rtl w:val="0"/>
-        </w:rPr>
-        <w:t xml:space="preserve">Grab the 5 most similar articles.</w:t>
-      </w:r>
-    </w:p>
-    <w:p>
-      <w:pPr>
-        <w:rPr/>
-      </w:pPr>
-      <w:r>
-        <w:rPr>
-          <w:rtl w:val="0"/>
-        </w:rPr>
-      </w:r>
-    </w:p>
-    <w:p>
-      <w:pPr>
-        <w:rPr/>
-      </w:pPr>
-      <w:r>
-        <w:rPr>
-          <w:rtl w:val="0"/>
-        </w:rPr>
-        <w:t xml:space="preserve">Enhanced recommendations Metrics</w:t>
-      </w:r>
-    </w:p>
-    <w:p>
-      <w:pPr>
-        <w:rPr/>
-      </w:pPr>
-      <w:r>
-        <w:rPr>
-          <w:rtl w:val="0"/>
-        </w:rPr>
-        <w:t xml:space="preserve">We use 5 fold cross validation with root mean square and mean average error to get the following, offline scores, which seem reasonable for a first version of the recommender:</w:t>
-      </w:r>
-    </w:p>
-    <w:p>
-      <w:pPr>
-        <w:rPr/>
-      </w:pPr>
-      <w:r>
-        <w:rPr>
-          <w:rtl w:val="0"/>
-        </w:rPr>
-      </w:r>
-    </w:p>
+      </w:pPr>
+      <w:r>
+        <w:t>Grab the 5 most similar articles.</w:t>
+      </w:r>
+    </w:p>
+    <w:p/>
+    <w:p>
+      <w:pPr>
+        <w:pStyle w:val="Heading2"/>
+      </w:pPr>
+      <w:r>
+        <w:t>Enhanced recommendations Metrics</w:t>
+      </w:r>
+    </w:p>
+    <w:p>
+      <w:r>
+        <w:t xml:space="preserve">We use </w:t>
+      </w:r>
+      <w:proofErr w:type="gramStart"/>
+      <w:r>
+        <w:t>5 fold</w:t>
+      </w:r>
+      <w:proofErr w:type="gramEnd"/>
+      <w:r>
+        <w:t xml:space="preserve"> cross validation with root mean square and</w:t>
+      </w:r>
+      <w:r>
+        <w:t xml:space="preserve"> mean average errs</w:t>
+      </w:r>
+      <w:r>
+        <w:t>or to get the following, offline scores, which seem reasonable for a first version of the recommender:</w:t>
+      </w:r>
+    </w:p>
+    <w:p/>
     <w:p>
       <w:pPr>
         <w:rPr>
@@ -336,41 +260,26 @@
           <w:sz w:val="21"/>
           <w:szCs w:val="21"/>
           <w:highlight w:val="white"/>
-          <w:rtl w:val="0"/>
         </w:rPr>
-        <w:t xml:space="preserve">'test_rmse': array([0.88737601, 0.88714016, 0.88722031, 0.88736068, 0.88746047])</w:t>
-      </w:r>
-    </w:p>
-    <w:p>
-      <w:pPr>
+        <w:t xml:space="preserve">'test_rmse': </w:t>
+      </w:r>
+      <w:proofErr w:type="gramStart"/>
+      <w:r>
         <w:rPr>
           <w:sz w:val="21"/>
           <w:szCs w:val="21"/>
           <w:highlight w:val="white"/>
         </w:rPr>
-      </w:pPr>
-      <w:r>
-        <w:rPr>
-          <w:sz w:val="21"/>
-          <w:szCs w:val="21"/>
-          <w:highlight w:val="white"/>
-          <w:rtl w:val="0"/>
-        </w:rPr>
-        <w:t xml:space="preserve"> 'test_mae': array([0.88217455, 0.88187476, 0.88196833, 0.88211519, 0.88221476])</w:t>
-      </w:r>
-    </w:p>
-    <w:p>
-      <w:pPr>
+        <w:t>array(</w:t>
+      </w:r>
+      <w:proofErr w:type="gramEnd"/>
+      <w:r>
         <w:rPr>
           <w:sz w:val="21"/>
           <w:szCs w:val="21"/>
           <w:highlight w:val="white"/>
         </w:rPr>
-      </w:pPr>
-      <w:r>
-        <w:rPr>
-          <w:rtl w:val="0"/>
-        </w:rPr>
+        <w:t>[0.88737601, 0.88714016, 0.88722031, 0.88736068, 0.88746047])</w:t>
       </w:r>
     </w:p>
     <w:p>
@@ -386,174 +295,172 @@
           <w:sz w:val="21"/>
           <w:szCs w:val="21"/>
           <w:highlight w:val="white"/>
-          <w:rtl w:val="0"/>
         </w:rPr>
-        <w:t xml:space="preserve">On average the RMSE score is about 88% and the MAE is 88%</w:t>
-      </w:r>
-    </w:p>
-    <w:p>
-      <w:pPr>
-        <w:rPr/>
-      </w:pPr>
+        <w:t xml:space="preserve"> 'test_mae': </w:t>
+      </w:r>
+      <w:proofErr w:type="gramStart"/>
       <w:r>
         <w:rPr>
-          <w:rtl w:val="0"/>
+          <w:sz w:val="21"/>
+          <w:szCs w:val="21"/>
+          <w:highlight w:val="white"/>
         </w:rPr>
-      </w:r>
-    </w:p>
+        <w:t>array(</w:t>
+      </w:r>
+      <w:proofErr w:type="gramEnd"/>
+      <w:r>
+        <w:rPr>
+          <w:sz w:val="21"/>
+          <w:szCs w:val="21"/>
+          <w:highlight w:val="white"/>
+        </w:rPr>
+        <w:t>[0.88217455, 0.88187476, 0.88196833</w:t>
+      </w:r>
+      <w:r>
+        <w:rPr>
+          <w:sz w:val="21"/>
+          <w:szCs w:val="21"/>
+          <w:highlight w:val="white"/>
+        </w:rPr>
+        <w:t>, 0.88211519, 0.88221476])</w:t>
+      </w:r>
+    </w:p>
+    <w:p>
+      <w:pPr>
+        <w:rPr>
+          <w:sz w:val="21"/>
+          <w:szCs w:val="21"/>
+          <w:highlight w:val="white"/>
+        </w:rPr>
+      </w:pPr>
+    </w:p>
+    <w:p>
+      <w:pPr>
+        <w:rPr>
+          <w:sz w:val="21"/>
+          <w:szCs w:val="21"/>
+          <w:highlight w:val="white"/>
+        </w:rPr>
+      </w:pPr>
+      <w:r>
+        <w:rPr>
+          <w:sz w:val="21"/>
+          <w:szCs w:val="21"/>
+          <w:highlight w:val="white"/>
+        </w:rPr>
+        <w:t>On average the RMSE score is about 88% and the MAE is 88%</w:t>
+      </w:r>
+    </w:p>
+    <w:p/>
     <w:p>
       <w:pPr>
         <w:pStyle w:val="Heading2"/>
-        <w:rPr/>
-      </w:pPr>
-      <w:bookmarkStart w:colFirst="0" w:colLast="0" w:name="_32af6i16z66v" w:id="4"/>
+      </w:pPr>
+      <w:bookmarkStart w:id="4" w:name="_32af6i16z66v" w:colFirst="0" w:colLast="0"/>
       <w:bookmarkEnd w:id="4"/>
       <w:r>
-        <w:rPr>
-          <w:rtl w:val="0"/>
-        </w:rPr>
-        <w:t xml:space="preserve">How do we score the user’s articles?</w:t>
-      </w:r>
-    </w:p>
-    <w:p>
-      <w:pPr>
-        <w:rPr/>
-      </w:pPr>
-      <w:r>
-        <w:rPr>
-          <w:rtl w:val="0"/>
-        </w:rPr>
-        <w:t xml:space="preserve">We need a rough score for how the user ‘feels’ about an article. For this we will count up the number of times a user views an article in a week and divide it by the number of articles the user has seen during the week.</w:t>
+        <w:t>How do we score the user’s articles?</w:t>
+      </w:r>
+    </w:p>
+    <w:p>
+      <w:r>
+        <w:t>We need a rough score for how the user ‘feels’ about an article. For this we will count up the number of times a user views an article in a week and divide it by the number of articles the user has seen during the week.</w:t>
       </w:r>
     </w:p>
     <w:p>
       <w:pPr>
         <w:pStyle w:val="Heading2"/>
-        <w:rPr/>
-      </w:pPr>
-      <w:bookmarkStart w:colFirst="0" w:colLast="0" w:name="_shj1cafqepjw" w:id="5"/>
+      </w:pPr>
+      <w:bookmarkStart w:id="5" w:name="_shj1cafqepjw" w:colFirst="0" w:colLast="0"/>
       <w:bookmarkEnd w:id="5"/>
       <w:r>
-        <w:rPr>
-          <w:rtl w:val="0"/>
-        </w:rPr>
-        <w:t xml:space="preserve">Optimizations</w:t>
-      </w:r>
-    </w:p>
-    <w:p>
-      <w:pPr>
-        <w:rPr/>
-      </w:pPr>
-      <w:r>
-        <w:rPr>
-          <w:rtl w:val="0"/>
-        </w:rPr>
-        <w:t xml:space="preserve">Right now the recommendations are a bit slow. They take about 1500 ms to make a recommendation api call. This is because it has to load the precomputed data frames and sort through the data. We can optimize this with a dedicated data store like AWS DynamoDB.</w:t>
-      </w:r>
-    </w:p>
-    <w:p>
-      <w:pPr>
-        <w:rPr/>
-      </w:pPr>
-      <w:r>
-        <w:rPr>
-          <w:rtl w:val="0"/>
-        </w:rPr>
-      </w:r>
-    </w:p>
-    <w:p>
-      <w:pPr>
-        <w:rPr/>
-      </w:pPr>
-      <w:r>
-        <w:rPr>
-          <w:rtl w:val="0"/>
-        </w:rPr>
-        <w:t xml:space="preserve">If we had more information about the user’s preference we could make a user-user collaborative filtering model and include that in the model output along with the output of the item-item recommendations.</w:t>
-      </w:r>
-    </w:p>
-    <w:p>
-      <w:pPr>
-        <w:rPr/>
-      </w:pPr>
-      <w:r>
-        <w:rPr>
-          <w:rtl w:val="0"/>
-        </w:rPr>
-      </w:r>
-    </w:p>
+        <w:t>Optimizations</w:t>
+      </w:r>
+    </w:p>
+    <w:p>
+      <w:r>
+        <w:t xml:space="preserve">Right </w:t>
+      </w:r>
+      <w:proofErr w:type="gramStart"/>
+      <w:r>
+        <w:t>now</w:t>
+      </w:r>
+      <w:proofErr w:type="gramEnd"/>
+      <w:r>
+        <w:t xml:space="preserve"> the recommen</w:t>
+      </w:r>
+      <w:r>
+        <w:t>dations are a bit slow. They take about 1500 ms to make a recommendation api call. This is because it has to load the precomputed data frames and sort through the data. We can optimize this with a dedicated data store like AWS DynamoDB.</w:t>
+      </w:r>
+    </w:p>
+    <w:p/>
+    <w:p>
+      <w:r>
+        <w:t>If we had more inf</w:t>
+      </w:r>
+      <w:r>
+        <w:t xml:space="preserve">ormation about the user’s </w:t>
+      </w:r>
+      <w:proofErr w:type="gramStart"/>
+      <w:r>
+        <w:t>preference</w:t>
+      </w:r>
+      <w:proofErr w:type="gramEnd"/>
+      <w:r>
+        <w:t xml:space="preserve"> we could make a user-user collaborative filtering model and include that in the model output along with the output of the item-item recommendations.</w:t>
+      </w:r>
+    </w:p>
+    <w:p/>
     <w:p>
       <w:pPr>
         <w:pStyle w:val="Heading2"/>
-        <w:rPr/>
-      </w:pPr>
-      <w:bookmarkStart w:colFirst="0" w:colLast="0" w:name="_d64p92hh7nxe" w:id="6"/>
+      </w:pPr>
+      <w:bookmarkStart w:id="6" w:name="_d64p92hh7nxe" w:colFirst="0" w:colLast="0"/>
       <w:bookmarkEnd w:id="6"/>
       <w:r>
-        <w:rPr>
-          <w:rtl w:val="0"/>
-        </w:rPr>
-        <w:t xml:space="preserve">How is the api built</w:t>
-      </w:r>
-    </w:p>
-    <w:p>
-      <w:pPr>
-        <w:rPr/>
-      </w:pPr>
-      <w:r>
-        <w:rPr>
-          <w:rtl w:val="0"/>
-        </w:rPr>
-        <w:t xml:space="preserve">The API is built in python using Flask, Pandas, Surprise, and Scikit-learn. I have mad documentation about how to set up the api in README.md file along with the package.</w:t>
+        <w:t>How is the api built</w:t>
+      </w:r>
+    </w:p>
+    <w:p>
+      <w:r>
+        <w:t xml:space="preserve">The API is built in python using Flask, Pandas, </w:t>
+      </w:r>
+      <w:r>
+        <w:t>Surprise, and Scikit-learn. I have mad documentation about how to set up the api in README.md file along with the package.</w:t>
       </w:r>
     </w:p>
     <w:p>
       <w:pPr>
         <w:pStyle w:val="Heading2"/>
-        <w:rPr/>
-      </w:pPr>
-      <w:bookmarkStart w:colFirst="0" w:colLast="0" w:name="_yvbk0afvvpio" w:id="7"/>
+      </w:pPr>
+      <w:bookmarkStart w:id="7" w:name="_yvbk0afvvpio" w:colFirst="0" w:colLast="0"/>
       <w:bookmarkEnd w:id="7"/>
       <w:r>
-        <w:rPr>
-          <w:rtl w:val="0"/>
-        </w:rPr>
-        <w:t xml:space="preserve">Sample Article Outputs</w:t>
-      </w:r>
-    </w:p>
-    <w:p>
-      <w:pPr>
-        <w:rPr/>
-      </w:pPr>
-      <w:r>
-        <w:rPr>
-          <w:rtl w:val="0"/>
-        </w:rPr>
-      </w:r>
-    </w:p>
-    <w:p>
-      <w:pPr>
-        <w:rPr/>
-      </w:pPr>
-      <w:r>
-        <w:rPr>
-          <w:rtl w:val="0"/>
-        </w:rPr>
-        <w:t xml:space="preserve">See the README.md for sample outputs.</w:t>
+        <w:t>Sample Article Outputs</w:t>
+      </w:r>
+    </w:p>
+    <w:p/>
+    <w:p>
+      <w:r>
+        <w:t>See the README.md for sample outputs.</w:t>
       </w:r>
     </w:p>
     <w:sectPr>
-      <w:pgSz w:h="15840" w:w="12240" w:orient="portrait"/>
-      <w:pgMar w:bottom="1440" w:top="1440" w:left="1440" w:right="1440" w:header="720" w:footer="720"/>
+      <w:pgSz w:w="12240" w:h="15840"/>
+      <w:pgMar w:top="1440" w:right="1440" w:bottom="1440" w:left="1440" w:header="720" w:footer="720" w:gutter="0"/>
       <w:pgNumType w:start="1"/>
+      <w:cols w:space="720"/>
     </w:sectPr>
   </w:body>
 </w:document>
 </file>
 
 <file path=word/numbering.xml><?xml version="1.0" encoding="utf-8"?>
-<w:numbering xmlns:mc="http://schemas.openxmlformats.org/markup-compatibility/2006" xmlns:o="urn:schemas-microsoft-com:office:office" xmlns:r="http://schemas.openxmlformats.org/officeDocument/2006/relationships" xmlns:m="http://schemas.openxmlformats.org/officeDocument/2006/math" xmlns:v="urn:schemas-microsoft-com:vml" xmlns:wp="http://schemas.openxmlformats.org/drawingml/2006/wordprocessingDrawing" xmlns:w10="urn:schemas-microsoft-com:office:word" xmlns:w="http://schemas.openxmlformats.org/wordprocessingml/2006/main" xmlns:wne="http://schemas.microsoft.com/office/word/2006/wordml" xmlns:sl="http://schemas.openxmlformats.org/schemaLibrary/2006/main" xmlns:a="http://schemas.openxmlformats.org/drawingml/2006/main" xmlns:pic="http://schemas.openxmlformats.org/drawingml/2006/picture" xmlns:c="http://schemas.openxmlformats.org/drawingml/2006/chart" xmlns:lc="http://schemas.openxmlformats.org/drawingml/2006/lockedCanvas" xmlns:dgm="http://schemas.openxmlformats.org/drawingml/2006/diagram" xmlns:wps="http://schemas.microsoft.com/office/word/2010/wordprocessingShape" xmlns:wpg="http://schemas.microsoft.com/office/word/2010/wordprocessingGroup" xmlns:w14="http://schemas.microsoft.com/office/word/2010/wordml" xmlns:w15="http://schemas.microsoft.com/office/word/2012/wordml">
-  <w:abstractNum w:abstractNumId="1">
+<w:numbering xmlns:wpc="http://schemas.microsoft.com/office/word/2010/wordprocessingCanvas" xmlns:cx="http://schemas.microsoft.com/office/drawing/2014/chartex" xmlns:cx1="http://schemas.microsoft.com/office/drawing/2015/9/8/chartex" xmlns:cx2="http://schemas.microsoft.com/office/drawing/2015/10/21/chartex" xmlns:cx3="http://schemas.microsoft.com/office/drawing/2016/5/9/chartex" xmlns:cx4="http://schemas.microsoft.com/office/drawing/2016/5/10/chartex" xmlns:cx5="http://schemas.microsoft.com/office/drawing/2016/5/11/chartex" xmlns:cx6="http://schemas.microsoft.com/office/drawing/2016/5/12/chartex" xmlns:cx7="http://schemas.microsoft.com/office/drawing/2016/5/13/chartex" xmlns:cx8="http://schemas.microsoft.com/office/drawing/2016/5/14/chartex" xmlns:mc="http://schemas.openxmlformats.org/markup-compatibility/2006" xmlns:aink="http://schemas.microsoft.com/office/drawing/2016/ink" xmlns:am3d="http://schemas.microsoft.com/office/drawing/2017/model3d" xmlns:o="urn:schemas-microsoft-com:office:office" xmlns:r="http://schemas.openxmlformats.org/officeDocument/2006/relationships" xmlns:m="http://schemas.openxmlformats.org/officeDocument/2006/math" xmlns:v="urn:schemas-microsoft-com:vml" xmlns:wp14="http://schemas.microsoft.com/office/word/2010/wordprocessingDrawing" xmlns:wp="http://schemas.openxmlformats.org/drawingml/2006/wordprocessingDrawing" xmlns:w10="urn:schemas-microsoft-com:office:word" xmlns:w="http://schemas.openxmlformats.org/wordprocessingml/2006/main" xmlns:w14="http://schemas.microsoft.com/office/word/2010/wordml" xmlns:w15="http://schemas.microsoft.com/office/word/2012/wordml" xmlns:w16cex="http://schemas.microsoft.com/office/word/2018/wordml/cex" xmlns:w16cid="http://schemas.microsoft.com/office/word/2016/wordml/cid" xmlns:w16="http://schemas.microsoft.com/office/word/2018/wordml" xmlns:w16se="http://schemas.microsoft.com/office/word/2015/wordml/symex" xmlns:wpg="http://schemas.microsoft.com/office/word/2010/wordprocessingGroup" xmlns:wpi="http://schemas.microsoft.com/office/word/2010/wordprocessingInk" xmlns:wne="http://schemas.microsoft.com/office/word/2006/wordml" xmlns:wps="http://schemas.microsoft.com/office/word/2010/wordprocessingShape" mc:Ignorable="w14 w15 w16se w16cid w16 w16cex wp14">
+  <w:abstractNum w:abstractNumId="0" w15:restartNumberingAfterBreak="0">
+    <w:nsid w:val="7C4B17ED"/>
+    <w:multiLevelType w:val="multilevel"/>
+    <w:tmpl w:val="46860426"/>
     <w:lvl w:ilvl="0">
       <w:start w:val="1"/>
       <w:numFmt w:val="decimal"/>
@@ -563,6 +470,7 @@
         <w:ind w:left="720" w:hanging="360"/>
       </w:pPr>
       <w:rPr>
+        <w:rFonts w:ascii="Arial" w:eastAsia="Arial" w:hAnsi="Arial" w:cs="Arial"/>
         <w:u w:val="none"/>
       </w:rPr>
     </w:lvl>
@@ -664,20 +572,20 @@
     </w:lvl>
   </w:abstractNum>
   <w:num w:numId="1">
-    <w:abstractNumId w:val="1"/>
+    <w:abstractNumId w:val="0"/>
   </w:num>
 </w:numbering>
 </file>
 
 <file path=word/styles.xml><?xml version="1.0" encoding="utf-8"?>
-<w:styles xmlns:mc="http://schemas.openxmlformats.org/markup-compatibility/2006" xmlns:o="urn:schemas-microsoft-com:office:office" xmlns:r="http://schemas.openxmlformats.org/officeDocument/2006/relationships" xmlns:m="http://schemas.openxmlformats.org/officeDocument/2006/math" xmlns:v="urn:schemas-microsoft-com:vml" xmlns:wp="http://schemas.openxmlformats.org/drawingml/2006/wordprocessingDrawing" xmlns:w10="urn:schemas-microsoft-com:office:word" xmlns:w="http://schemas.openxmlformats.org/wordprocessingml/2006/main" xmlns:wne="http://schemas.microsoft.com/office/word/2006/wordml" xmlns:sl="http://schemas.openxmlformats.org/schemaLibrary/2006/main" xmlns:a="http://schemas.openxmlformats.org/drawingml/2006/main" xmlns:pic="http://schemas.openxmlformats.org/drawingml/2006/picture" xmlns:c="http://schemas.openxmlformats.org/drawingml/2006/chart" xmlns:lc="http://schemas.openxmlformats.org/drawingml/2006/lockedCanvas" xmlns:dgm="http://schemas.openxmlformats.org/drawingml/2006/diagram" xmlns:wps="http://schemas.microsoft.com/office/word/2010/wordprocessingShape" xmlns:wpg="http://schemas.microsoft.com/office/word/2010/wordprocessingGroup" xmlns:w14="http://schemas.microsoft.com/office/word/2010/wordml" xmlns:w15="http://schemas.microsoft.com/office/word/2012/wordml">
+<w:styles xmlns:mc="http://schemas.openxmlformats.org/markup-compatibility/2006" xmlns:r="http://schemas.openxmlformats.org/officeDocument/2006/relationships" xmlns:w="http://schemas.openxmlformats.org/wordprocessingml/2006/main" xmlns:w14="http://schemas.microsoft.com/office/word/2010/wordml" xmlns:w15="http://schemas.microsoft.com/office/word/2012/wordml" xmlns:w16cex="http://schemas.microsoft.com/office/word/2018/wordml/cex" xmlns:w16cid="http://schemas.microsoft.com/office/word/2016/wordml/cid" xmlns:w16="http://schemas.microsoft.com/office/word/2018/wordml" xmlns:w16se="http://schemas.microsoft.com/office/word/2015/wordml/symex" mc:Ignorable="w14 w15 w16se w16cid w16 w16cex">
   <w:docDefaults>
     <w:rPrDefault>
       <w:rPr>
-        <w:rFonts w:ascii="Arial" w:cs="Arial" w:eastAsia="Arial" w:hAnsi="Arial"/>
+        <w:rFonts w:ascii="Arial" w:eastAsia="Arial" w:hAnsi="Arial" w:cs="Arial"/>
         <w:sz w:val="22"/>
         <w:szCs w:val="22"/>
-        <w:lang w:val="en"/>
+        <w:lang w:val="en" w:eastAsia="en-US" w:bidi="ar-SA"/>
       </w:rPr>
     </w:rPrDefault>
     <w:pPrDefault>
@@ -686,20 +594,399 @@
       </w:pPr>
     </w:pPrDefault>
   </w:docDefaults>
-  <w:style w:type="paragraph" w:styleId="Normal" w:default="1">
-    <w:name w:val="normal"/>
-  </w:style>
-  <w:style w:type="table" w:styleId="TableNormal" w:default="1">
-    <w:name w:val="Table Normal"/>
+  <w:latentStyles w:defLockedState="0" w:defUIPriority="99" w:defSemiHidden="0" w:defUnhideWhenUsed="0" w:defQFormat="0" w:count="376">
+    <w:lsdException w:name="Normal" w:uiPriority="0" w:qFormat="1"/>
+    <w:lsdException w:name="heading 1" w:uiPriority="9" w:qFormat="1"/>
+    <w:lsdException w:name="heading 2" w:semiHidden="1" w:uiPriority="9" w:unhideWhenUsed="1" w:qFormat="1"/>
+    <w:lsdException w:name="heading 3" w:semiHidden="1" w:uiPriority="9" w:unhideWhenUsed="1" w:qFormat="1"/>
+    <w:lsdException w:name="heading 4" w:semiHidden="1" w:uiPriority="9" w:unhideWhenUsed="1" w:qFormat="1"/>
+    <w:lsdException w:name="heading 5" w:semiHidden="1" w:uiPriority="9" w:unhideWhenUsed="1" w:qFormat="1"/>
+    <w:lsdException w:name="heading 6" w:semiHidden="1" w:uiPriority="9" w:unhideWhenUsed="1" w:qFormat="1"/>
+    <w:lsdException w:name="heading 7" w:semiHidden="1" w:uiPriority="9" w:unhideWhenUsed="1" w:qFormat="1"/>
+    <w:lsdException w:name="heading 8" w:semiHidden="1" w:uiPriority="9" w:unhideWhenUsed="1" w:qFormat="1"/>
+    <w:lsdException w:name="heading 9" w:semiHidden="1" w:uiPriority="9" w:unhideWhenUsed="1" w:qFormat="1"/>
+    <w:lsdException w:name="index 1" w:semiHidden="1" w:unhideWhenUsed="1"/>
+    <w:lsdException w:name="index 2" w:semiHidden="1" w:unhideWhenUsed="1"/>
+    <w:lsdException w:name="index 3" w:semiHidden="1" w:unhideWhenUsed="1"/>
+    <w:lsdException w:name="index 4" w:semiHidden="1" w:unhideWhenUsed="1"/>
+    <w:lsdException w:name="index 5" w:semiHidden="1" w:unhideWhenUsed="1"/>
+    <w:lsdException w:name="index 6" w:semiHidden="1" w:unhideWhenUsed="1"/>
+    <w:lsdException w:name="index 7" w:semiHidden="1" w:unhideWhenUsed="1"/>
+    <w:lsdException w:name="index 8" w:semiHidden="1" w:unhideWhenUsed="1"/>
+    <w:lsdException w:name="index 9" w:semiHidden="1" w:unhideWhenUsed="1"/>
+    <w:lsdException w:name="toc 1" w:semiHidden="1" w:uiPriority="39" w:unhideWhenUsed="1"/>
+    <w:lsdException w:name="toc 2" w:semiHidden="1" w:uiPriority="39" w:unhideWhenUsed="1"/>
+    <w:lsdException w:name="toc 3" w:semiHidden="1" w:uiPriority="39" w:unhideWhenUsed="1"/>
+    <w:lsdException w:name="toc 4" w:semiHidden="1" w:uiPriority="39" w:unhideWhenUsed="1"/>
+    <w:lsdException w:name="toc 5" w:semiHidden="1" w:uiPriority="39" w:unhideWhenUsed="1"/>
+    <w:lsdException w:name="toc 6" w:semiHidden="1" w:uiPriority="39" w:unhideWhenUsed="1"/>
+    <w:lsdException w:name="toc 7" w:semiHidden="1" w:uiPriority="39" w:unhideWhenUsed="1"/>
+    <w:lsdException w:name="toc 8" w:semiHidden="1" w:uiPriority="39" w:unhideWhenUsed="1"/>
+    <w:lsdException w:name="toc 9" w:semiHidden="1" w:uiPriority="39" w:unhideWhenUsed="1"/>
+    <w:lsdException w:name="Normal Indent" w:semiHidden="1" w:unhideWhenUsed="1"/>
+    <w:lsdException w:name="footnote text" w:semiHidden="1" w:unhideWhenUsed="1"/>
+    <w:lsdException w:name="annotation text" w:semiHidden="1" w:unhideWhenUsed="1"/>
+    <w:lsdException w:name="header" w:semiHidden="1" w:unhideWhenUsed="1"/>
+    <w:lsdException w:name="footer" w:semiHidden="1" w:unhideWhenUsed="1"/>
+    <w:lsdException w:name="index heading" w:semiHidden="1" w:unhideWhenUsed="1"/>
+    <w:lsdException w:name="caption" w:semiHidden="1" w:uiPriority="35" w:unhideWhenUsed="1" w:qFormat="1"/>
+    <w:lsdException w:name="table of figures" w:semiHidden="1" w:unhideWhenUsed="1"/>
+    <w:lsdException w:name="envelope address" w:semiHidden="1" w:unhideWhenUsed="1"/>
+    <w:lsdException w:name="envelope return" w:semiHidden="1" w:unhideWhenUsed="1"/>
+    <w:lsdException w:name="footnote reference" w:semiHidden="1" w:unhideWhenUsed="1"/>
+    <w:lsdException w:name="annotation reference" w:semiHidden="1" w:unhideWhenUsed="1"/>
+    <w:lsdException w:name="line number" w:semiHidden="1" w:unhideWhenUsed="1"/>
+    <w:lsdException w:name="page number" w:semiHidden="1" w:unhideWhenUsed="1"/>
+    <w:lsdException w:name="endnote reference" w:semiHidden="1" w:unhideWhenUsed="1"/>
+    <w:lsdException w:name="endnote text" w:semiHidden="1" w:unhideWhenUsed="1"/>
+    <w:lsdException w:name="table of authorities" w:semiHidden="1" w:unhideWhenUsed="1"/>
+    <w:lsdException w:name="macro" w:semiHidden="1" w:unhideWhenUsed="1"/>
+    <w:lsdException w:name="toa heading" w:semiHidden="1" w:unhideWhenUsed="1"/>
+    <w:lsdException w:name="List" w:semiHidden="1" w:unhideWhenUsed="1"/>
+    <w:lsdException w:name="List Bullet" w:semiHidden="1" w:unhideWhenUsed="1"/>
+    <w:lsdException w:name="List Number" w:semiHidden="1" w:unhideWhenUsed="1"/>
+    <w:lsdException w:name="List 2" w:semiHidden="1" w:unhideWhenUsed="1"/>
+    <w:lsdException w:name="List 3" w:semiHidden="1" w:unhideWhenUsed="1"/>
+    <w:lsdException w:name="List 4" w:semiHidden="1" w:unhideWhenUsed="1"/>
+    <w:lsdException w:name="List 5" w:semiHidden="1" w:unhideWhenUsed="1"/>
+    <w:lsdException w:name="List Bullet 2" w:semiHidden="1" w:unhideWhenUsed="1"/>
+    <w:lsdException w:name="List Bullet 3" w:semiHidden="1" w:unhideWhenUsed="1"/>
+    <w:lsdException w:name="List Bullet 4" w:semiHidden="1" w:unhideWhenUsed="1"/>
+    <w:lsdException w:name="List Bullet 5" w:semiHidden="1" w:unhideWhenUsed="1"/>
+    <w:lsdException w:name="List Number 2" w:semiHidden="1" w:unhideWhenUsed="1"/>
+    <w:lsdException w:name="List Number 3" w:semiHidden="1" w:unhideWhenUsed="1"/>
+    <w:lsdException w:name="List Number 4" w:semiHidden="1" w:unhideWhenUsed="1"/>
+    <w:lsdException w:name="List Number 5" w:semiHidden="1" w:unhideWhenUsed="1"/>
+    <w:lsdException w:name="Title" w:uiPriority="10" w:qFormat="1"/>
+    <w:lsdException w:name="Closing" w:semiHidden="1" w:unhideWhenUsed="1"/>
+    <w:lsdException w:name="Signature" w:semiHidden="1" w:unhideWhenUsed="1"/>
+    <w:lsdException w:name="Default Paragraph Font" w:semiHidden="1" w:uiPriority="1" w:unhideWhenUsed="1"/>
+    <w:lsdException w:name="Body Text" w:semiHidden="1" w:unhideWhenUsed="1"/>
+    <w:lsdException w:name="Body Text Indent" w:semiHidden="1" w:unhideWhenUsed="1"/>
+    <w:lsdException w:name="List Continue" w:semiHidden="1" w:unhideWhenUsed="1"/>
+    <w:lsdException w:name="List Continue 2" w:semiHidden="1" w:unhideWhenUsed="1"/>
+    <w:lsdException w:name="List Continue 3" w:semiHidden="1" w:unhideWhenUsed="1"/>
+    <w:lsdException w:name="List Continue 4" w:semiHidden="1" w:unhideWhenUsed="1"/>
+    <w:lsdException w:name="List Continue 5" w:semiHidden="1" w:unhideWhenUsed="1"/>
+    <w:lsdException w:name="Message Header" w:semiHidden="1" w:unhideWhenUsed="1"/>
+    <w:lsdException w:name="Subtitle" w:uiPriority="11" w:qFormat="1"/>
+    <w:lsdException w:name="Salutation" w:semiHidden="1" w:unhideWhenUsed="1"/>
+    <w:lsdException w:name="Date" w:semiHidden="1" w:unhideWhenUsed="1"/>
+    <w:lsdException w:name="Body Text First Indent" w:semiHidden="1" w:unhideWhenUsed="1"/>
+    <w:lsdException w:name="Body Text First Indent 2" w:semiHidden="1" w:unhideWhenUsed="1"/>
+    <w:lsdException w:name="Note Heading" w:semiHidden="1" w:unhideWhenUsed="1"/>
+    <w:lsdException w:name="Body Text 2" w:semiHidden="1" w:unhideWhenUsed="1"/>
+    <w:lsdException w:name="Body Text 3" w:semiHidden="1" w:unhideWhenUsed="1"/>
+    <w:lsdException w:name="Body Text Indent 2" w:semiHidden="1" w:unhideWhenUsed="1"/>
+    <w:lsdException w:name="Body Text Indent 3" w:semiHidden="1" w:unhideWhenUsed="1"/>
+    <w:lsdException w:name="Block Text" w:semiHidden="1" w:unhideWhenUsed="1"/>
+    <w:lsdException w:name="Hyperlink" w:semiHidden="1" w:unhideWhenUsed="1"/>
+    <w:lsdException w:name="FollowedHyperlink" w:semiHidden="1" w:unhideWhenUsed="1"/>
+    <w:lsdException w:name="Strong" w:uiPriority="22" w:qFormat="1"/>
+    <w:lsdException w:name="Emphasis" w:uiPriority="20" w:qFormat="1"/>
+    <w:lsdException w:name="Document Map" w:semiHidden="1" w:unhideWhenUsed="1"/>
+    <w:lsdException w:name="Plain Text" w:semiHidden="1" w:unhideWhenUsed="1"/>
+    <w:lsdException w:name="E-mail Signature" w:semiHidden="1" w:unhideWhenUsed="1"/>
+    <w:lsdException w:name="HTML Top of Form" w:semiHidden="1" w:unhideWhenUsed="1"/>
+    <w:lsdException w:name="HTML Bottom of Form" w:semiHidden="1" w:unhideWhenUsed="1"/>
+    <w:lsdException w:name="Normal (Web)" w:semiHidden="1" w:unhideWhenUsed="1"/>
+    <w:lsdException w:name="HTML Acronym" w:semiHidden="1" w:unhideWhenUsed="1"/>
+    <w:lsdException w:name="HTML Address" w:semiHidden="1" w:unhideWhenUsed="1"/>
+    <w:lsdException w:name="HTML Cite" w:semiHidden="1" w:unhideWhenUsed="1"/>
+    <w:lsdException w:name="HTML Code" w:semiHidden="1" w:unhideWhenUsed="1"/>
+    <w:lsdException w:name="HTML Definition" w:semiHidden="1" w:unhideWhenUsed="1"/>
+    <w:lsdException w:name="HTML Keyboard" w:semiHidden="1" w:unhideWhenUsed="1"/>
+    <w:lsdException w:name="HTML Preformatted" w:semiHidden="1" w:unhideWhenUsed="1"/>
+    <w:lsdException w:name="HTML Sample" w:semiHidden="1" w:unhideWhenUsed="1"/>
+    <w:lsdException w:name="HTML Typewriter" w:semiHidden="1" w:unhideWhenUsed="1"/>
+    <w:lsdException w:name="HTML Variable" w:semiHidden="1" w:unhideWhenUsed="1"/>
+    <w:lsdException w:name="Normal Table" w:semiHidden="1" w:unhideWhenUsed="1"/>
+    <w:lsdException w:name="annotation subject" w:semiHidden="1" w:unhideWhenUsed="1"/>
+    <w:lsdException w:name="No List" w:semiHidden="1" w:unhideWhenUsed="1"/>
+    <w:lsdException w:name="Outline List 1" w:semiHidden="1" w:unhideWhenUsed="1"/>
+    <w:lsdException w:name="Outline List 2" w:semiHidden="1" w:unhideWhenUsed="1"/>
+    <w:lsdException w:name="Outline List 3" w:semiHidden="1" w:unhideWhenUsed="1"/>
+    <w:lsdException w:name="Table Simple 1" w:semiHidden="1" w:unhideWhenUsed="1"/>
+    <w:lsdException w:name="Table Simple 2" w:semiHidden="1" w:unhideWhenUsed="1"/>
+    <w:lsdException w:name="Table Simple 3" w:semiHidden="1" w:unhideWhenUsed="1"/>
+    <w:lsdException w:name="Table Classic 1" w:semiHidden="1" w:unhideWhenUsed="1"/>
+    <w:lsdException w:name="Table Classic 2" w:semiHidden="1" w:unhideWhenUsed="1"/>
+    <w:lsdException w:name="Table Classic 3" w:semiHidden="1" w:unhideWhenUsed="1"/>
+    <w:lsdException w:name="Table Classic 4" w:semiHidden="1" w:unhideWhenUsed="1"/>
+    <w:lsdException w:name="Table Colorful 1" w:semiHidden="1" w:unhideWhenUsed="1"/>
+    <w:lsdException w:name="Table Colorful 2" w:semiHidden="1" w:unhideWhenUsed="1"/>
+    <w:lsdException w:name="Table Colorful 3" w:semiHidden="1" w:unhideWhenUsed="1"/>
+    <w:lsdException w:name="Table Columns 1" w:semiHidden="1" w:unhideWhenUsed="1"/>
+    <w:lsdException w:name="Table Columns 2" w:semiHidden="1" w:unhideWhenUsed="1"/>
+    <w:lsdException w:name="Table Columns 3" w:semiHidden="1" w:unhideWhenUsed="1"/>
+    <w:lsdException w:name="Table Columns 4" w:semiHidden="1" w:unhideWhenUsed="1"/>
+    <w:lsdException w:name="Table Columns 5" w:semiHidden="1" w:unhideWhenUsed="1"/>
+    <w:lsdException w:name="Table Grid 1" w:semiHidden="1" w:unhideWhenUsed="1"/>
+    <w:lsdException w:name="Table Grid 2" w:semiHidden="1" w:unhideWhenUsed="1"/>
+    <w:lsdException w:name="Table Grid 3" w:semiHidden="1" w:unhideWhenUsed="1"/>
+    <w:lsdException w:name="Table Grid 4" w:semiHidden="1" w:unhideWhenUsed="1"/>
+    <w:lsdException w:name="Table Grid 5" w:semiHidden="1" w:unhideWhenUsed="1"/>
+    <w:lsdException w:name="Table Grid 6" w:semiHidden="1" w:unhideWhenUsed="1"/>
+    <w:lsdException w:name="Table Grid 7" w:semiHidden="1" w:unhideWhenUsed="1"/>
+    <w:lsdException w:name="Table Grid 8" w:semiHidden="1" w:unhideWhenUsed="1"/>
+    <w:lsdException w:name="Table List 1" w:semiHidden="1" w:unhideWhenUsed="1"/>
+    <w:lsdException w:name="Table List 2" w:semiHidden="1" w:unhideWhenUsed="1"/>
+    <w:lsdException w:name="Table List 3" w:semiHidden="1" w:unhideWhenUsed="1"/>
+    <w:lsdException w:name="Table List 4" w:semiHidden="1" w:unhideWhenUsed="1"/>
+    <w:lsdException w:name="Table List 5" w:semiHidden="1" w:unhideWhenUsed="1"/>
+    <w:lsdException w:name="Table List 6" w:semiHidden="1" w:unhideWhenUsed="1"/>
+    <w:lsdException w:name="Table List 7" w:semiHidden="1" w:unhideWhenUsed="1"/>
+    <w:lsdException w:name="Table List 8" w:semiHidden="1" w:unhideWhenUsed="1"/>
+    <w:lsdException w:name="Table 3D effects 1" w:semiHidden="1" w:unhideWhenUsed="1"/>
+    <w:lsdException w:name="Table 3D effects 2" w:semiHidden="1" w:unhideWhenUsed="1"/>
+    <w:lsdException w:name="Table 3D effects 3" w:semiHidden="1" w:unhideWhenUsed="1"/>
+    <w:lsdException w:name="Table Contemporary" w:semiHidden="1" w:unhideWhenUsed="1"/>
+    <w:lsdException w:name="Table Elegant" w:semiHidden="1" w:unhideWhenUsed="1"/>
+    <w:lsdException w:name="Table Professional" w:semiHidden="1" w:unhideWhenUsed="1"/>
+    <w:lsdException w:name="Table Subtle 1" w:semiHidden="1" w:unhideWhenUsed="1"/>
+    <w:lsdException w:name="Table Subtle 2" w:semiHidden="1" w:unhideWhenUsed="1"/>
+    <w:lsdException w:name="Table Web 1" w:semiHidden="1" w:unhideWhenUsed="1"/>
+    <w:lsdException w:name="Table Web 2" w:semiHidden="1" w:unhideWhenUsed="1"/>
+    <w:lsdException w:name="Table Web 3" w:semiHidden="1" w:unhideWhenUsed="1"/>
+    <w:lsdException w:name="Balloon Text" w:semiHidden="1" w:unhideWhenUsed="1"/>
+    <w:lsdException w:name="Table Grid" w:uiPriority="39"/>
+    <w:lsdException w:name="Table Theme" w:semiHidden="1" w:unhideWhenUsed="1"/>
+    <w:lsdException w:name="Placeholder Text" w:semiHidden="1"/>
+    <w:lsdException w:name="No Spacing" w:uiPriority="1" w:qFormat="1"/>
+    <w:lsdException w:name="Light Shading" w:uiPriority="60"/>
+    <w:lsdException w:name="Light List" w:uiPriority="61"/>
+    <w:lsdException w:name="Light Grid" w:uiPriority="62"/>
+    <w:lsdException w:name="Medium Shading 1" w:uiPriority="63"/>
+    <w:lsdException w:name="Medium Shading 2" w:uiPriority="64"/>
+    <w:lsdException w:name="Medium List 1" w:uiPriority="65"/>
+    <w:lsdException w:name="Medium List 2" w:uiPriority="66"/>
+    <w:lsdException w:name="Medium Grid 1" w:uiPriority="67"/>
+    <w:lsdException w:name="Medium Grid 2" w:uiPriority="68"/>
+    <w:lsdException w:name="Medium Grid 3" w:uiPriority="69"/>
+    <w:lsdException w:name="Dark List" w:uiPriority="70"/>
+    <w:lsdException w:name="Colorful Shading" w:uiPriority="71"/>
+    <w:lsdException w:name="Colorful List" w:uiPriority="72"/>
+    <w:lsdException w:name="Colorful Grid" w:uiPriority="73"/>
+    <w:lsdException w:name="Light Shading Accent 1" w:uiPriority="60"/>
+    <w:lsdException w:name="Light List Accent 1" w:uiPriority="61"/>
+    <w:lsdException w:name="Light Grid Accent 1" w:uiPriority="62"/>
+    <w:lsdException w:name="Medium Shading 1 Accent 1" w:uiPriority="63"/>
+    <w:lsdException w:name="Medium Shading 2 Accent 1" w:uiPriority="64"/>
+    <w:lsdException w:name="Medium List 1 Accent 1" w:uiPriority="65"/>
+    <w:lsdException w:name="Revision" w:semiHidden="1"/>
+    <w:lsdException w:name="List Paragraph" w:uiPriority="34" w:qFormat="1"/>
+    <w:lsdException w:name="Quote" w:uiPriority="29" w:qFormat="1"/>
+    <w:lsdException w:name="Intense Quote" w:uiPriority="30" w:qFormat="1"/>
+    <w:lsdException w:name="Medium List 2 Accent 1" w:uiPriority="66"/>
+    <w:lsdException w:name="Medium Grid 1 Accent 1" w:uiPriority="67"/>
+    <w:lsdException w:name="Medium Grid 2 Accent 1" w:uiPriority="68"/>
+    <w:lsdException w:name="Medium Grid 3 Accent 1" w:uiPriority="69"/>
+    <w:lsdException w:name="Dark List Accent 1" w:uiPriority="70"/>
+    <w:lsdException w:name="Colorful Shading Accent 1" w:uiPriority="71"/>
+    <w:lsdException w:name="Colorful List Accent 1" w:uiPriority="72"/>
+    <w:lsdException w:name="Colorful Grid Accent 1" w:uiPriority="73"/>
+    <w:lsdException w:name="Light Shading Accent 2" w:uiPriority="60"/>
+    <w:lsdException w:name="Light List Accent 2" w:uiPriority="61"/>
+    <w:lsdException w:name="Light Grid Accent 2" w:uiPriority="62"/>
+    <w:lsdException w:name="Medium Shading 1 Accent 2" w:uiPriority="63"/>
+    <w:lsdException w:name="Medium Shading 2 Accent 2" w:uiPriority="64"/>
+    <w:lsdException w:name="Medium List 1 Accent 2" w:uiPriority="65"/>
+    <w:lsdException w:name="Medium List 2 Accent 2" w:uiPriority="66"/>
+    <w:lsdException w:name="Medium Grid 1 Accent 2" w:uiPriority="67"/>
+    <w:lsdException w:name="Medium Grid 2 Accent 2" w:uiPriority="68"/>
+    <w:lsdException w:name="Medium Grid 3 Accent 2" w:uiPriority="69"/>
+    <w:lsdException w:name="Dark List Accent 2" w:uiPriority="70"/>
+    <w:lsdException w:name="Colorful Shading Accent 2" w:uiPriority="71"/>
+    <w:lsdException w:name="Colorful List Accent 2" w:uiPriority="72"/>
+    <w:lsdException w:name="Colorful Grid Accent 2" w:uiPriority="73"/>
+    <w:lsdException w:name="Light Shading Accent 3" w:uiPriority="60"/>
+    <w:lsdException w:name="Light List Accent 3" w:uiPriority="61"/>
+    <w:lsdException w:name="Light Grid Accent 3" w:uiPriority="62"/>
+    <w:lsdException w:name="Medium Shading 1 Accent 3" w:uiPriority="63"/>
+    <w:lsdException w:name="Medium Shading 2 Accent 3" w:uiPriority="64"/>
+    <w:lsdException w:name="Medium List 1 Accent 3" w:uiPriority="65"/>
+    <w:lsdException w:name="Medium List 2 Accent 3" w:uiPriority="66"/>
+    <w:lsdException w:name="Medium Grid 1 Accent 3" w:uiPriority="67"/>
+    <w:lsdException w:name="Medium Grid 2 Accent 3" w:uiPriority="68"/>
+    <w:lsdException w:name="Medium Grid 3 Accent 3" w:uiPriority="69"/>
+    <w:lsdException w:name="Dark List Accent 3" w:uiPriority="70"/>
+    <w:lsdException w:name="Colorful Shading Accent 3" w:uiPriority="71"/>
+    <w:lsdException w:name="Colorful List Accent 3" w:uiPriority="72"/>
+    <w:lsdException w:name="Colorful Grid Accent 3" w:uiPriority="73"/>
+    <w:lsdException w:name="Light Shading Accent 4" w:uiPriority="60"/>
+    <w:lsdException w:name="Light List Accent 4" w:uiPriority="61"/>
+    <w:lsdException w:name="Light Grid Accent 4" w:uiPriority="62"/>
+    <w:lsdException w:name="Medium Shading 1 Accent 4" w:uiPriority="63"/>
+    <w:lsdException w:name="Medium Shading 2 Accent 4" w:uiPriority="64"/>
+    <w:lsdException w:name="Medium List 1 Accent 4" w:uiPriority="65"/>
+    <w:lsdException w:name="Medium List 2 Accent 4" w:uiPriority="66"/>
+    <w:lsdException w:name="Medium Grid 1 Accent 4" w:uiPriority="67"/>
+    <w:lsdException w:name="Medium Grid 2 Accent 4" w:uiPriority="68"/>
+    <w:lsdException w:name="Medium Grid 3 Accent 4" w:uiPriority="69"/>
+    <w:lsdException w:name="Dark List Accent 4" w:uiPriority="70"/>
+    <w:lsdException w:name="Colorful Shading Accent 4" w:uiPriority="71"/>
+    <w:lsdException w:name="Colorful List Accent 4" w:uiPriority="72"/>
+    <w:lsdException w:name="Colorful Grid Accent 4" w:uiPriority="73"/>
+    <w:lsdException w:name="Light Shading Accent 5" w:uiPriority="60"/>
+    <w:lsdException w:name="Light List Accent 5" w:uiPriority="61"/>
+    <w:lsdException w:name="Light Grid Accent 5" w:uiPriority="62"/>
+    <w:lsdException w:name="Medium Shading 1 Accent 5" w:uiPriority="63"/>
+    <w:lsdException w:name="Medium Shading 2 Accent 5" w:uiPriority="64"/>
+    <w:lsdException w:name="Medium List 1 Accent 5" w:uiPriority="65"/>
+    <w:lsdException w:name="Medium List 2 Accent 5" w:uiPriority="66"/>
+    <w:lsdException w:name="Medium Grid 1 Accent 5" w:uiPriority="67"/>
+    <w:lsdException w:name="Medium Grid 2 Accent 5" w:uiPriority="68"/>
+    <w:lsdException w:name="Medium Grid 3 Accent 5" w:uiPriority="69"/>
+    <w:lsdException w:name="Dark List Accent 5" w:uiPriority="70"/>
+    <w:lsdException w:name="Colorful Shading Accent 5" w:uiPriority="71"/>
+    <w:lsdException w:name="Colorful List Accent 5" w:uiPriority="72"/>
+    <w:lsdException w:name="Colorful Grid Accent 5" w:uiPriority="73"/>
+    <w:lsdException w:name="Light Shading Accent 6" w:uiPriority="60"/>
+    <w:lsdException w:name="Light List Accent 6" w:uiPriority="61"/>
+    <w:lsdException w:name="Light Grid Accent 6" w:uiPriority="62"/>
+    <w:lsdException w:name="Medium Shading 1 Accent 6" w:uiPriority="63"/>
+    <w:lsdException w:name="Medium Shading 2 Accent 6" w:uiPriority="64"/>
+    <w:lsdException w:name="Medium List 1 Accent 6" w:uiPriority="65"/>
+    <w:lsdException w:name="Medium List 2 Accent 6" w:uiPriority="66"/>
+    <w:lsdException w:name="Medium Grid 1 Accent 6" w:uiPriority="67"/>
+    <w:lsdException w:name="Medium Grid 2 Accent 6" w:uiPriority="68"/>
+    <w:lsdException w:name="Medium Grid 3 Accent 6" w:uiPriority="69"/>
+    <w:lsdException w:name="Dark List Accent 6" w:uiPriority="70"/>
+    <w:lsdException w:name="Colorful Shading Accent 6" w:uiPriority="71"/>
+    <w:lsdException w:name="Colorful List Accent 6" w:uiPriority="72"/>
+    <w:lsdException w:name="Colorful Grid Accent 6" w:uiPriority="73"/>
+    <w:lsdException w:name="Subtle Emphasis" w:uiPriority="19" w:qFormat="1"/>
+    <w:lsdException w:name="Intense Emphasis" w:uiPriority="21" w:qFormat="1"/>
+    <w:lsdException w:name="Subtle Reference" w:uiPriority="31" w:qFormat="1"/>
+    <w:lsdException w:name="Intense Reference" w:uiPriority="32" w:qFormat="1"/>
+    <w:lsdException w:name="Book Title" w:uiPriority="33" w:qFormat="1"/>
+    <w:lsdException w:name="Bibliography" w:semiHidden="1" w:uiPriority="37" w:unhideWhenUsed="1"/>
+    <w:lsdException w:name="TOC Heading" w:semiHidden="1" w:uiPriority="39" w:unhideWhenUsed="1" w:qFormat="1"/>
+    <w:lsdException w:name="Plain Table 1" w:uiPriority="41"/>
+    <w:lsdException w:name="Plain Table 2" w:uiPriority="42"/>
+    <w:lsdException w:name="Plain Table 3" w:uiPriority="43"/>
+    <w:lsdException w:name="Plain Table 4" w:uiPriority="44"/>
+    <w:lsdException w:name="Plain Table 5" w:uiPriority="45"/>
+    <w:lsdException w:name="Grid Table Light" w:uiPriority="40"/>
+    <w:lsdException w:name="Grid Table 1 Light" w:uiPriority="46"/>
+    <w:lsdException w:name="Grid Table 2" w:uiPriority="47"/>
+    <w:lsdException w:name="Grid Table 3" w:uiPriority="48"/>
+    <w:lsdException w:name="Grid Table 4" w:uiPriority="49"/>
+    <w:lsdException w:name="Grid Table 5 Dark" w:uiPriority="50"/>
+    <w:lsdException w:name="Grid Table 6 Colorful" w:uiPriority="51"/>
+    <w:lsdException w:name="Grid Table 7 Colorful" w:uiPriority="52"/>
+    <w:lsdException w:name="Grid Table 1 Light Accent 1" w:uiPriority="46"/>
+    <w:lsdException w:name="Grid Table 2 Accent 1" w:uiPriority="47"/>
+    <w:lsdException w:name="Grid Table 3 Accent 1" w:uiPriority="48"/>
+    <w:lsdException w:name="Grid Table 4 Accent 1" w:uiPriority="49"/>
+    <w:lsdException w:name="Grid Table 5 Dark Accent 1" w:uiPriority="50"/>
+    <w:lsdException w:name="Grid Table 6 Colorful Accent 1" w:uiPriority="51"/>
+    <w:lsdException w:name="Grid Table 7 Colorful Accent 1" w:uiPriority="52"/>
+    <w:lsdException w:name="Grid Table 1 Light Accent 2" w:uiPriority="46"/>
+    <w:lsdException w:name="Grid Table 2 Accent 2" w:uiPriority="47"/>
+    <w:lsdException w:name="Grid Table 3 Accent 2" w:uiPriority="48"/>
+    <w:lsdException w:name="Grid Table 4 Accent 2" w:uiPriority="49"/>
+    <w:lsdException w:name="Grid Table 5 Dark Accent 2" w:uiPriority="50"/>
+    <w:lsdException w:name="Grid Table 6 Colorful Accent 2" w:uiPriority="51"/>
+    <w:lsdException w:name="Grid Table 7 Colorful Accent 2" w:uiPriority="52"/>
+    <w:lsdException w:name="Grid Table 1 Light Accent 3" w:uiPriority="46"/>
+    <w:lsdException w:name="Grid Table 2 Accent 3" w:uiPriority="47"/>
+    <w:lsdException w:name="Grid Table 3 Accent 3" w:uiPriority="48"/>
+    <w:lsdException w:name="Grid Table 4 Accent 3" w:uiPriority="49"/>
+    <w:lsdException w:name="Grid Table 5 Dark Accent 3" w:uiPriority="50"/>
+    <w:lsdException w:name="Grid Table 6 Colorful Accent 3" w:uiPriority="51"/>
+    <w:lsdException w:name="Grid Table 7 Colorful Accent 3" w:uiPriority="52"/>
+    <w:lsdException w:name="Grid Table 1 Light Accent 4" w:uiPriority="46"/>
+    <w:lsdException w:name="Grid Table 2 Accent 4" w:uiPriority="47"/>
+    <w:lsdException w:name="Grid Table 3 Accent 4" w:uiPriority="48"/>
+    <w:lsdException w:name="Grid Table 4 Accent 4" w:uiPriority="49"/>
+    <w:lsdException w:name="Grid Table 5 Dark Accent 4" w:uiPriority="50"/>
+    <w:lsdException w:name="Grid Table 6 Colorful Accent 4" w:uiPriority="51"/>
+    <w:lsdException w:name="Grid Table 7 Colorful Accent 4" w:uiPriority="52"/>
+    <w:lsdException w:name="Grid Table 1 Light Accent 5" w:uiPriority="46"/>
+    <w:lsdException w:name="Grid Table 2 Accent 5" w:uiPriority="47"/>
+    <w:lsdException w:name="Grid Table 3 Accent 5" w:uiPriority="48"/>
+    <w:lsdException w:name="Grid Table 4 Accent 5" w:uiPriority="49"/>
+    <w:lsdException w:name="Grid Table 5 Dark Accent 5" w:uiPriority="50"/>
+    <w:lsdException w:name="Grid Table 6 Colorful Accent 5" w:uiPriority="51"/>
+    <w:lsdException w:name="Grid Table 7 Colorful Accent 5" w:uiPriority="52"/>
+    <w:lsdException w:name="Grid Table 1 Light Accent 6" w:uiPriority="46"/>
+    <w:lsdException w:name="Grid Table 2 Accent 6" w:uiPriority="47"/>
+    <w:lsdException w:name="Grid Table 3 Accent 6" w:uiPriority="48"/>
+    <w:lsdException w:name="Grid Table 4 Accent 6" w:uiPriority="49"/>
+    <w:lsdException w:name="Grid Table 5 Dark Accent 6" w:uiPriority="50"/>
+    <w:lsdException w:name="Grid Table 6 Colorful Accent 6" w:uiPriority="51"/>
+    <w:lsdException w:name="Grid Table 7 Colorful Accent 6" w:uiPriority="52"/>
+    <w:lsdException w:name="List Table 1 Light" w:uiPriority="46"/>
+    <w:lsdException w:name="List Table 2" w:uiPriority="47"/>
+    <w:lsdException w:name="List Table 3" w:uiPriority="48"/>
+    <w:lsdException w:name="List Table 4" w:uiPriority="49"/>
+    <w:lsdException w:name="List Table 5 Dark" w:uiPriority="50"/>
+    <w:lsdException w:name="List Table 6 Colorful" w:uiPriority="51"/>
+    <w:lsdException w:name="List Table 7 Colorful" w:uiPriority="52"/>
+    <w:lsdException w:name="List Table 1 Light Accent 1" w:uiPriority="46"/>
+    <w:lsdException w:name="List Table 2 Accent 1" w:uiPriority="47"/>
+    <w:lsdException w:name="List Table 3 Accent 1" w:uiPriority="48"/>
+    <w:lsdException w:name="List Table 4 Accent 1" w:uiPriority="49"/>
+    <w:lsdException w:name="List Table 5 Dark Accent 1" w:uiPriority="50"/>
+    <w:lsdException w:name="List Table 6 Colorful Accent 1" w:uiPriority="51"/>
+    <w:lsdException w:name="List Table 7 Colorful Accent 1" w:uiPriority="52"/>
+    <w:lsdException w:name="List Table 1 Light Accent 2" w:uiPriority="46"/>
+    <w:lsdException w:name="List Table 2 Accent 2" w:uiPriority="47"/>
+    <w:lsdException w:name="List Table 3 Accent 2" w:uiPriority="48"/>
+    <w:lsdException w:name="List Table 4 Accent 2" w:uiPriority="49"/>
+    <w:lsdException w:name="List Table 5 Dark Accent 2" w:uiPriority="50"/>
+    <w:lsdException w:name="List Table 6 Colorful Accent 2" w:uiPriority="51"/>
+    <w:lsdException w:name="List Table 7 Colorful Accent 2" w:uiPriority="52"/>
+    <w:lsdException w:name="List Table 1 Light Accent 3" w:uiPriority="46"/>
+    <w:lsdException w:name="List Table 2 Accent 3" w:uiPriority="47"/>
+    <w:lsdException w:name="List Table 3 Accent 3" w:uiPriority="48"/>
+    <w:lsdException w:name="List Table 4 Accent 3" w:uiPriority="49"/>
+    <w:lsdException w:name="List Table 5 Dark Accent 3" w:uiPriority="50"/>
+    <w:lsdException w:name="List Table 6 Colorful Accent 3" w:uiPriority="51"/>
+    <w:lsdException w:name="List Table 7 Colorful Accent 3" w:uiPriority="52"/>
+    <w:lsdException w:name="List Table 1 Light Accent 4" w:uiPriority="46"/>
+    <w:lsdException w:name="List Table 2 Accent 4" w:uiPriority="47"/>
+    <w:lsdException w:name="List Table 3 Accent 4" w:uiPriority="48"/>
+    <w:lsdException w:name="List Table 4 Accent 4" w:uiPriority="49"/>
+    <w:lsdException w:name="List Table 5 Dark Accent 4" w:uiPriority="50"/>
+    <w:lsdException w:name="List Table 6 Colorful Accent 4" w:uiPriority="51"/>
+    <w:lsdException w:name="List Table 7 Colorful Accent 4" w:uiPriority="52"/>
+    <w:lsdException w:name="List Table 1 Light Accent 5" w:uiPriority="46"/>
+    <w:lsdException w:name="List Table 2 Accent 5" w:uiPriority="47"/>
+    <w:lsdException w:name="List Table 3 Accent 5" w:uiPriority="48"/>
+    <w:lsdException w:name="List Table 4 Accent 5" w:uiPriority="49"/>
+    <w:lsdException w:name="List Table 5 Dark Accent 5" w:uiPriority="50"/>
+    <w:lsdException w:name="List Table 6 Colorful Accent 5" w:uiPriority="51"/>
+    <w:lsdException w:name="List Table 7 Colorful Accent 5" w:uiPriority="52"/>
+    <w:lsdException w:name="List Table 1 Light Accent 6" w:uiPriority="46"/>
+    <w:lsdException w:name="List Table 2 Accent 6" w:uiPriority="47"/>
+    <w:lsdException w:name="List Table 3 Accent 6" w:uiPriority="48"/>
+    <w:lsdException w:name="List Table 4 Accent 6" w:uiPriority="49"/>
+    <w:lsdException w:name="List Table 5 Dark Accent 6" w:uiPriority="50"/>
+    <w:lsdException w:name="List Table 6 Colorful Accent 6" w:uiPriority="51"/>
+    <w:lsdException w:name="List Table 7 Colorful Accent 6" w:uiPriority="52"/>
+    <w:lsdException w:name="Mention" w:semiHidden="1" w:unhideWhenUsed="1"/>
+    <w:lsdException w:name="Smart Hyperlink" w:semiHidden="1" w:unhideWhenUsed="1"/>
+    <w:lsdException w:name="Hashtag" w:semiHidden="1" w:unhideWhenUsed="1"/>
+    <w:lsdException w:name="Unresolved Mention" w:semiHidden="1" w:unhideWhenUsed="1"/>
+    <w:lsdException w:name="Smart Link" w:semiHidden="1" w:unhideWhenUsed="1"/>
+  </w:latentStyles>
+  <w:style w:type="paragraph" w:default="1" w:styleId="Normal">
+    <w:name w:val="Normal"/>
+    <w:qFormat/>
   </w:style>
   <w:style w:type="paragraph" w:styleId="Heading1">
     <w:name w:val="heading 1"/>
     <w:basedOn w:val="Normal"/>
     <w:next w:val="Normal"/>
+    <w:uiPriority w:val="9"/>
+    <w:qFormat/>
     <w:pPr>
-      <w:keepNext w:val="1"/>
-      <w:keepLines w:val="1"/>
-      <w:spacing w:after="120" w:before="400" w:lineRule="auto"/>
+      <w:keepNext/>
+      <w:keepLines/>
+      <w:spacing w:before="400" w:after="120"/>
+      <w:outlineLvl w:val="0"/>
     </w:pPr>
     <w:rPr>
       <w:sz w:val="40"/>
@@ -710,13 +997,16 @@
     <w:name w:val="heading 2"/>
     <w:basedOn w:val="Normal"/>
     <w:next w:val="Normal"/>
+    <w:uiPriority w:val="9"/>
+    <w:unhideWhenUsed/>
+    <w:qFormat/>
     <w:pPr>
-      <w:keepNext w:val="1"/>
-      <w:keepLines w:val="1"/>
-      <w:spacing w:after="120" w:before="360" w:lineRule="auto"/>
+      <w:keepNext/>
+      <w:keepLines/>
+      <w:spacing w:before="360" w:after="120"/>
+      <w:outlineLvl w:val="1"/>
     </w:pPr>
     <w:rPr>
-      <w:b w:val="0"/>
       <w:sz w:val="32"/>
       <w:szCs w:val="32"/>
     </w:rPr>
@@ -725,13 +1015,16 @@
     <w:name w:val="heading 3"/>
     <w:basedOn w:val="Normal"/>
     <w:next w:val="Normal"/>
+    <w:uiPriority w:val="9"/>
+    <w:unhideWhenUsed/>
+    <w:qFormat/>
     <w:pPr>
-      <w:keepNext w:val="1"/>
-      <w:keepLines w:val="1"/>
-      <w:spacing w:after="80" w:before="320" w:lineRule="auto"/>
+      <w:keepNext/>
+      <w:keepLines/>
+      <w:spacing w:before="320" w:after="80"/>
+      <w:outlineLvl w:val="2"/>
     </w:pPr>
     <w:rPr>
-      <w:b w:val="0"/>
       <w:color w:val="434343"/>
       <w:sz w:val="28"/>
       <w:szCs w:val="28"/>
@@ -741,10 +1034,15 @@
     <w:name w:val="heading 4"/>
     <w:basedOn w:val="Normal"/>
     <w:next w:val="Normal"/>
+    <w:uiPriority w:val="9"/>
+    <w:semiHidden/>
+    <w:unhideWhenUsed/>
+    <w:qFormat/>
     <w:pPr>
-      <w:keepNext w:val="1"/>
-      <w:keepLines w:val="1"/>
-      <w:spacing w:after="80" w:before="280" w:lineRule="auto"/>
+      <w:keepNext/>
+      <w:keepLines/>
+      <w:spacing w:before="280" w:after="80"/>
+      <w:outlineLvl w:val="3"/>
     </w:pPr>
     <w:rPr>
       <w:color w:val="666666"/>
@@ -756,41 +1054,76 @@
     <w:name w:val="heading 5"/>
     <w:basedOn w:val="Normal"/>
     <w:next w:val="Normal"/>
+    <w:uiPriority w:val="9"/>
+    <w:semiHidden/>
+    <w:unhideWhenUsed/>
+    <w:qFormat/>
     <w:pPr>
-      <w:keepNext w:val="1"/>
-      <w:keepLines w:val="1"/>
-      <w:spacing w:after="80" w:before="240" w:lineRule="auto"/>
+      <w:keepNext/>
+      <w:keepLines/>
+      <w:spacing w:before="240" w:after="80"/>
+      <w:outlineLvl w:val="4"/>
     </w:pPr>
     <w:rPr>
       <w:color w:val="666666"/>
-      <w:sz w:val="22"/>
-      <w:szCs w:val="22"/>
     </w:rPr>
   </w:style>
   <w:style w:type="paragraph" w:styleId="Heading6">
     <w:name w:val="heading 6"/>
     <w:basedOn w:val="Normal"/>
     <w:next w:val="Normal"/>
+    <w:uiPriority w:val="9"/>
+    <w:semiHidden/>
+    <w:unhideWhenUsed/>
+    <w:qFormat/>
     <w:pPr>
-      <w:keepNext w:val="1"/>
-      <w:keepLines w:val="1"/>
-      <w:spacing w:after="80" w:before="240" w:lineRule="auto"/>
+      <w:keepNext/>
+      <w:keepLines/>
+      <w:spacing w:before="240" w:after="80"/>
+      <w:outlineLvl w:val="5"/>
     </w:pPr>
     <w:rPr>
-      <w:i w:val="1"/>
+      <w:i/>
       <w:color w:val="666666"/>
-      <w:sz w:val="22"/>
-      <w:szCs w:val="22"/>
     </w:rPr>
+  </w:style>
+  <w:style w:type="character" w:default="1" w:styleId="DefaultParagraphFont">
+    <w:name w:val="Default Paragraph Font"/>
+    <w:uiPriority w:val="1"/>
+    <w:semiHidden/>
+    <w:unhideWhenUsed/>
+  </w:style>
+  <w:style w:type="table" w:default="1" w:styleId="TableNormal">
+    <w:name w:val="Normal Table"/>
+    <w:uiPriority w:val="99"/>
+    <w:semiHidden/>
+    <w:unhideWhenUsed/>
+    <w:tblPr>
+      <w:tblInd w:w="0" w:type="dxa"/>
+      <w:tblCellMar>
+        <w:top w:w="0" w:type="dxa"/>
+        <w:left w:w="108" w:type="dxa"/>
+        <w:bottom w:w="0" w:type="dxa"/>
+        <w:right w:w="108" w:type="dxa"/>
+      </w:tblCellMar>
+    </w:tblPr>
+  </w:style>
+  <w:style w:type="numbering" w:default="1" w:styleId="NoList">
+    <w:name w:val="No List"/>
+    <w:uiPriority w:val="99"/>
+    <w:semiHidden/>
+    <w:unhideWhenUsed/>
   </w:style>
   <w:style w:type="paragraph" w:styleId="Title">
     <w:name w:val="Title"/>
     <w:basedOn w:val="Normal"/>
     <w:next w:val="Normal"/>
+    <w:uiPriority w:val="10"/>
+    <w:qFormat/>
     <w:pPr>
-      <w:keepNext w:val="1"/>
-      <w:keepLines w:val="1"/>
-      <w:spacing w:after="60" w:before="0" w:lineRule="auto"/>
+      <w:keepNext/>
+      <w:keepLines/>
+      <w:spacing w:after="60"/>
     </w:pPr>
     <w:rPr>
       <w:sz w:val="52"/>
@@ -801,18 +1134,29 @@
     <w:name w:val="Subtitle"/>
     <w:basedOn w:val="Normal"/>
     <w:next w:val="Normal"/>
+    <w:uiPriority w:val="11"/>
+    <w:qFormat/>
     <w:pPr>
-      <w:keepNext w:val="1"/>
-      <w:keepLines w:val="1"/>
-      <w:spacing w:after="320" w:before="0" w:lineRule="auto"/>
+      <w:keepNext/>
+      <w:keepLines/>
+      <w:spacing w:after="320"/>
     </w:pPr>
     <w:rPr>
-      <w:rFonts w:ascii="Arial" w:cs="Arial" w:eastAsia="Arial" w:hAnsi="Arial"/>
-      <w:i w:val="0"/>
       <w:color w:val="666666"/>
       <w:sz w:val="30"/>
       <w:szCs w:val="30"/>
     </w:rPr>
+  </w:style>
+  <w:style w:type="paragraph" w:styleId="ListParagraph">
+    <w:name w:val="List Paragraph"/>
+    <w:basedOn w:val="Normal"/>
+    <w:uiPriority w:val="34"/>
+    <w:qFormat/>
+    <w:rsid w:val="00874CCB"/>
+    <w:pPr>
+      <w:ind w:left="720"/>
+      <w:contextualSpacing/>
+    </w:pPr>
   </w:style>
 </w:styles>
 </file>
